--- a/17. ওয়েব্রীজ নথি VGM/letter (2) (1).docx
+++ b/17. ওয়েব্রীজ নথি VGM/letter (2) (1).docx
@@ -48,7 +48,6 @@
                 <w:szCs w:val="26"/>
               </w:rPr>
             </w:pPr>
-            <w:bookmarkStart w:id="0" w:name="_GoBack" w:colFirst="1" w:colLast="1"/>
             <w:r>
               <w:rPr>
                 <w:noProof/>
@@ -417,7 +416,6 @@
           </w:p>
         </w:tc>
       </w:tr>
-      <w:bookmarkEnd w:id="0"/>
     </w:tbl>
     <w:p>
       <w:pPr>
@@ -722,8 +720,19 @@
           <w:szCs w:val="28"/>
           <w:u w:val="single"/>
         </w:rPr>
-        <w:t>এলাকয়</w:t>
-      </w:r>
+        <w:t>এলাকা</w:t>
+      </w:r>
+      <w:r>
+        <w:rPr>
+          <w:rFonts w:ascii="Nikosh" w:hAnsi="Nikosh" w:cs="Nikosh"/>
+          <w:sz w:val="28"/>
+          <w:szCs w:val="28"/>
+          <w:u w:val="single"/>
+        </w:rPr>
+        <w:t>য়</w:t>
+      </w:r>
+      <w:bookmarkStart w:id="0" w:name="_GoBack"/>
+      <w:bookmarkEnd w:id="0"/>
       <w:proofErr w:type="spellEnd"/>
       <w:r>
         <w:rPr>
@@ -3481,15 +3490,7 @@
           <w:sz w:val="28"/>
           <w:szCs w:val="28"/>
         </w:rPr>
-        <w:t>।</w:t>
-      </w:r>
-      <w:r>
-        <w:rPr>
-          <w:rFonts w:ascii="Nikosh" w:hAnsi="Nikosh" w:cs="Nikosh"/>
-          <w:sz w:val="28"/>
-          <w:szCs w:val="28"/>
-        </w:rPr>
-        <w:t xml:space="preserve"> </w:t>
+        <w:t xml:space="preserve">। </w:t>
       </w:r>
     </w:p>
     <w:p>
